--- a/笔记-8b、实战项目-性能优化实战.docx
+++ b/笔记-8b、实战项目-性能优化实战.docx
@@ -57,7 +57,7 @@
           <w:r>
             <w:fldChar w:fldCharType="separate"/>
           </w:r>
-          <w:hyperlink w:anchor="_Toc515612810" w:history="1">
+          <w:hyperlink w:anchor="_Toc515378148" w:history="1">
             <w:r>
               <w:rPr>
                 <w:rStyle w:val="a7"/>
@@ -85,7 +85,7 @@
                 <w:noProof/>
                 <w:webHidden/>
               </w:rPr>
-              <w:instrText xml:space="preserve"> PAGEREF _Toc515612810 \h </w:instrText>
+              <w:instrText xml:space="preserve"> PAGEREF _Toc515378148 \h </w:instrText>
             </w:r>
             <w:r>
               <w:rPr>
@@ -126,7 +126,7 @@
               <w:noProof/>
             </w:rPr>
           </w:pPr>
-          <w:hyperlink w:anchor="_Toc515612811" w:history="1">
+          <w:hyperlink w:anchor="_Toc515378149" w:history="1">
             <w:r>
               <w:rPr>
                 <w:rStyle w:val="a7"/>
@@ -154,7 +154,7 @@
                 <w:noProof/>
                 <w:webHidden/>
               </w:rPr>
-              <w:instrText xml:space="preserve"> PAGEREF _Toc515612811 \h </w:instrText>
+              <w:instrText xml:space="preserve"> PAGEREF _Toc515378149 \h </w:instrText>
             </w:r>
             <w:r>
               <w:rPr>
@@ -187,351 +187,6 @@
         </w:p>
         <w:p>
           <w:pPr>
-            <w:pStyle w:val="20"/>
-            <w:tabs>
-              <w:tab w:val="right" w:leader="dot" w:pos="8296"/>
-            </w:tabs>
-            <w:rPr>
-              <w:noProof/>
-            </w:rPr>
-          </w:pPr>
-          <w:hyperlink w:anchor="_Toc515612812" w:history="1">
-            <w:r>
-              <w:rPr>
-                <w:rStyle w:val="a7"/>
-                <w:rFonts w:hint="eastAsia"/>
-                <w:noProof/>
-              </w:rPr>
-              <w:t>对于每个离线文档生成本身</w:t>
-            </w:r>
-            <w:r>
-              <w:rPr>
-                <w:noProof/>
-                <w:webHidden/>
-              </w:rPr>
-              <w:tab/>
-            </w:r>
-            <w:r>
-              <w:rPr>
-                <w:noProof/>
-                <w:webHidden/>
-              </w:rPr>
-              <w:fldChar w:fldCharType="begin"/>
-            </w:r>
-            <w:r>
-              <w:rPr>
-                <w:noProof/>
-                <w:webHidden/>
-              </w:rPr>
-              <w:instrText xml:space="preserve"> PAGEREF _Toc515612812 \h </w:instrText>
-            </w:r>
-            <w:r>
-              <w:rPr>
-                <w:noProof/>
-                <w:webHidden/>
-              </w:rPr>
-            </w:r>
-            <w:r>
-              <w:rPr>
-                <w:noProof/>
-                <w:webHidden/>
-              </w:rPr>
-              <w:fldChar w:fldCharType="separate"/>
-            </w:r>
-            <w:r>
-              <w:rPr>
-                <w:noProof/>
-                <w:webHidden/>
-              </w:rPr>
-              <w:t>1</w:t>
-            </w:r>
-            <w:r>
-              <w:rPr>
-                <w:noProof/>
-                <w:webHidden/>
-              </w:rPr>
-              <w:fldChar w:fldCharType="end"/>
-            </w:r>
-          </w:hyperlink>
-        </w:p>
-        <w:p>
-          <w:pPr>
-            <w:pStyle w:val="30"/>
-            <w:tabs>
-              <w:tab w:val="right" w:leader="dot" w:pos="8296"/>
-            </w:tabs>
-            <w:rPr>
-              <w:noProof/>
-            </w:rPr>
-          </w:pPr>
-          <w:hyperlink w:anchor="_Toc515612813" w:history="1">
-            <w:r>
-              <w:rPr>
-                <w:rStyle w:val="a7"/>
-                <w:rFonts w:hint="eastAsia"/>
-                <w:noProof/>
-              </w:rPr>
-              <w:t>分析业务</w:t>
-            </w:r>
-            <w:r>
-              <w:rPr>
-                <w:noProof/>
-                <w:webHidden/>
-              </w:rPr>
-              <w:tab/>
-            </w:r>
-            <w:r>
-              <w:rPr>
-                <w:noProof/>
-                <w:webHidden/>
-              </w:rPr>
-              <w:fldChar w:fldCharType="begin"/>
-            </w:r>
-            <w:r>
-              <w:rPr>
-                <w:noProof/>
-                <w:webHidden/>
-              </w:rPr>
-              <w:instrText xml:space="preserve"> PAGEREF _Toc515612813 \h </w:instrText>
-            </w:r>
-            <w:r>
-              <w:rPr>
-                <w:noProof/>
-                <w:webHidden/>
-              </w:rPr>
-            </w:r>
-            <w:r>
-              <w:rPr>
-                <w:noProof/>
-                <w:webHidden/>
-              </w:rPr>
-              <w:fldChar w:fldCharType="separate"/>
-            </w:r>
-            <w:r>
-              <w:rPr>
-                <w:noProof/>
-                <w:webHidden/>
-              </w:rPr>
-              <w:t>1</w:t>
-            </w:r>
-            <w:r>
-              <w:rPr>
-                <w:noProof/>
-                <w:webHidden/>
-              </w:rPr>
-              <w:fldChar w:fldCharType="end"/>
-            </w:r>
-          </w:hyperlink>
-        </w:p>
-        <w:p>
-          <w:pPr>
-            <w:pStyle w:val="30"/>
-            <w:tabs>
-              <w:tab w:val="right" w:leader="dot" w:pos="8296"/>
-            </w:tabs>
-            <w:rPr>
-              <w:noProof/>
-            </w:rPr>
-          </w:pPr>
-          <w:hyperlink w:anchor="_Toc515612814" w:history="1">
-            <w:r>
-              <w:rPr>
-                <w:rStyle w:val="a7"/>
-                <w:rFonts w:hint="eastAsia"/>
-                <w:noProof/>
-              </w:rPr>
-              <w:t>具体怎么做？</w:t>
-            </w:r>
-            <w:r>
-              <w:rPr>
-                <w:noProof/>
-                <w:webHidden/>
-              </w:rPr>
-              <w:tab/>
-            </w:r>
-            <w:r>
-              <w:rPr>
-                <w:noProof/>
-                <w:webHidden/>
-              </w:rPr>
-              <w:fldChar w:fldCharType="begin"/>
-            </w:r>
-            <w:r>
-              <w:rPr>
-                <w:noProof/>
-                <w:webHidden/>
-              </w:rPr>
-              <w:instrText xml:space="preserve"> PAGEREF _Toc515612814 \h </w:instrText>
-            </w:r>
-            <w:r>
-              <w:rPr>
-                <w:noProof/>
-                <w:webHidden/>
-              </w:rPr>
-            </w:r>
-            <w:r>
-              <w:rPr>
-                <w:noProof/>
-                <w:webHidden/>
-              </w:rPr>
-              <w:fldChar w:fldCharType="separate"/>
-            </w:r>
-            <w:r>
-              <w:rPr>
-                <w:noProof/>
-                <w:webHidden/>
-              </w:rPr>
-              <w:t>2</w:t>
-            </w:r>
-            <w:r>
-              <w:rPr>
-                <w:noProof/>
-                <w:webHidden/>
-              </w:rPr>
-              <w:fldChar w:fldCharType="end"/>
-            </w:r>
-          </w:hyperlink>
-        </w:p>
-        <w:p>
-          <w:pPr>
-            <w:pStyle w:val="10"/>
-            <w:tabs>
-              <w:tab w:val="right" w:leader="dot" w:pos="8296"/>
-            </w:tabs>
-            <w:rPr>
-              <w:noProof/>
-            </w:rPr>
-          </w:pPr>
-          <w:hyperlink w:anchor="_Toc515612815" w:history="1">
-            <w:r>
-              <w:rPr>
-                <w:rStyle w:val="a7"/>
-                <w:rFonts w:hint="eastAsia"/>
-                <w:noProof/>
-              </w:rPr>
-              <w:t>继续改进：</w:t>
-            </w:r>
-            <w:r>
-              <w:rPr>
-                <w:noProof/>
-                <w:webHidden/>
-              </w:rPr>
-              <w:tab/>
-            </w:r>
-            <w:r>
-              <w:rPr>
-                <w:noProof/>
-                <w:webHidden/>
-              </w:rPr>
-              <w:fldChar w:fldCharType="begin"/>
-            </w:r>
-            <w:r>
-              <w:rPr>
-                <w:noProof/>
-                <w:webHidden/>
-              </w:rPr>
-              <w:instrText xml:space="preserve"> PAGEREF _Toc515612815 \h </w:instrText>
-            </w:r>
-            <w:r>
-              <w:rPr>
-                <w:noProof/>
-                <w:webHidden/>
-              </w:rPr>
-            </w:r>
-            <w:r>
-              <w:rPr>
-                <w:noProof/>
-                <w:webHidden/>
-              </w:rPr>
-              <w:fldChar w:fldCharType="separate"/>
-            </w:r>
-            <w:r>
-              <w:rPr>
-                <w:noProof/>
-                <w:webHidden/>
-              </w:rPr>
-              <w:t>3</w:t>
-            </w:r>
-            <w:r>
-              <w:rPr>
-                <w:noProof/>
-                <w:webHidden/>
-              </w:rPr>
-              <w:fldChar w:fldCharType="end"/>
-            </w:r>
-          </w:hyperlink>
-        </w:p>
-        <w:p>
-          <w:pPr>
-            <w:pStyle w:val="10"/>
-            <w:tabs>
-              <w:tab w:val="right" w:leader="dot" w:pos="8296"/>
-            </w:tabs>
-            <w:rPr>
-              <w:noProof/>
-            </w:rPr>
-          </w:pPr>
-          <w:hyperlink w:anchor="_Toc515612816" w:history="1">
-            <w:r>
-              <w:rPr>
-                <w:rStyle w:val="a7"/>
-                <w:rFonts w:hint="eastAsia"/>
-                <w:noProof/>
-              </w:rPr>
-              <w:t>启示：</w:t>
-            </w:r>
-            <w:r>
-              <w:rPr>
-                <w:noProof/>
-                <w:webHidden/>
-              </w:rPr>
-              <w:tab/>
-            </w:r>
-            <w:r>
-              <w:rPr>
-                <w:noProof/>
-                <w:webHidden/>
-              </w:rPr>
-              <w:fldChar w:fldCharType="begin"/>
-            </w:r>
-            <w:r>
-              <w:rPr>
-                <w:noProof/>
-                <w:webHidden/>
-              </w:rPr>
-              <w:instrText xml:space="preserve"> PAGEREF _Toc515612816 \h </w:instrText>
-            </w:r>
-            <w:r>
-              <w:rPr>
-                <w:noProof/>
-                <w:webHidden/>
-              </w:rPr>
-            </w:r>
-            <w:r>
-              <w:rPr>
-                <w:noProof/>
-                <w:webHidden/>
-              </w:rPr>
-              <w:fldChar w:fldCharType="separate"/>
-            </w:r>
-            <w:r>
-              <w:rPr>
-                <w:noProof/>
-                <w:webHidden/>
-              </w:rPr>
-              <w:t>4</w:t>
-            </w:r>
-            <w:r>
-              <w:rPr>
-                <w:noProof/>
-                <w:webHidden/>
-              </w:rPr>
-              <w:fldChar w:fldCharType="end"/>
-            </w:r>
-          </w:hyperlink>
-        </w:p>
-        <w:p>
-          <w:pPr>
             <w:spacing w:line="360" w:lineRule="auto"/>
           </w:pPr>
           <w:r>
@@ -571,7 +226,7 @@
         <w:pStyle w:val="1"/>
         <w:spacing w:line="360" w:lineRule="auto"/>
       </w:pPr>
-      <w:bookmarkStart w:id="0" w:name="_Toc515612810"/>
+      <w:bookmarkStart w:id="0" w:name="_Toc515378148"/>
       <w:r>
         <w:rPr>
           <w:rFonts w:hint="eastAsia"/>
@@ -581,6 +236,11 @@
       <w:bookmarkEnd w:id="0"/>
     </w:p>
     <w:p>
+      <w:pPr>
+        <w:rPr>
+          <w:rFonts w:hint="eastAsia"/>
+        </w:rPr>
+      </w:pPr>
       <w:r>
         <w:t>服务的拆分</w:t>
       </w:r>
@@ -725,7 +385,7 @@
       <w:pPr>
         <w:pStyle w:val="1"/>
       </w:pPr>
-      <w:bookmarkStart w:id="1" w:name="_Toc515612811"/>
+      <w:bookmarkStart w:id="1" w:name="_Toc515378149"/>
       <w:r>
         <w:rPr>
           <w:rFonts w:hint="eastAsia"/>
@@ -734,959 +394,7 @@
       </w:r>
       <w:bookmarkEnd w:id="1"/>
     </w:p>
-    <w:p>
-      <w:pPr>
-        <w:pStyle w:val="2"/>
-        <w:rPr>
-          <w:rFonts w:hint="eastAsia"/>
-        </w:rPr>
-      </w:pPr>
-      <w:bookmarkStart w:id="2" w:name="_Toc515612812"/>
-      <w:r>
-        <w:rPr>
-          <w:rFonts w:hint="eastAsia"/>
-        </w:rPr>
-        <w:t>对于每个离线文档生成本身</w:t>
-      </w:r>
-      <w:bookmarkEnd w:id="2"/>
-    </w:p>
-    <w:p>
-      <w:pPr>
-        <w:pStyle w:val="3"/>
-        <w:rPr>
-          <w:rFonts w:hint="eastAsia"/>
-        </w:rPr>
-      </w:pPr>
-      <w:bookmarkStart w:id="3" w:name="_Toc515612813"/>
-      <w:r>
-        <w:rPr>
-          <w:rFonts w:hint="eastAsia"/>
-        </w:rPr>
-        <w:t>分析</w:t>
-      </w:r>
-      <w:r>
-        <w:rPr>
-          <w:rFonts w:hint="eastAsia"/>
-        </w:rPr>
-        <w:t>业务</w:t>
-      </w:r>
-      <w:bookmarkEnd w:id="3"/>
-    </w:p>
-    <w:p>
-      <w:pPr>
-        <w:ind w:firstLineChars="202" w:firstLine="424"/>
-        <w:rPr>
-          <w:rFonts w:hint="eastAsia"/>
-        </w:rPr>
-      </w:pPr>
-      <w:r>
-        <w:rPr>
-          <w:rFonts w:hint="eastAsia"/>
-        </w:rPr>
-        <w:t>1</w:t>
-      </w:r>
-      <w:r>
-        <w:rPr>
-          <w:rFonts w:hint="eastAsia"/>
-        </w:rPr>
-        <w:t>、从容量为</w:t>
-      </w:r>
-      <w:r>
-        <w:rPr>
-          <w:rFonts w:hint="eastAsia"/>
-        </w:rPr>
-        <w:t>10</w:t>
-      </w:r>
-      <w:r>
-        <w:rPr>
-          <w:rFonts w:hint="eastAsia"/>
-        </w:rPr>
-        <w:t>万左右的题库中为每个学生抽取适合他的题目，</w:t>
-      </w:r>
-    </w:p>
-    <w:p>
-      <w:pPr>
-        <w:ind w:firstLineChars="202" w:firstLine="424"/>
-        <w:rPr>
-          <w:rFonts w:hint="eastAsia"/>
-        </w:rPr>
-      </w:pPr>
-      <w:r>
-        <w:rPr>
-          <w:rFonts w:hint="eastAsia"/>
-        </w:rPr>
-        <w:t>2</w:t>
-      </w:r>
-      <w:r>
-        <w:rPr>
-          <w:rFonts w:hint="eastAsia"/>
-        </w:rPr>
-        <w:t>、每道题目都含有大量的图片需要下载到本地，和文字部分一起渲染。</w:t>
-      </w:r>
-    </w:p>
-    <w:p>
-      <w:pPr>
-        <w:ind w:firstLineChars="202" w:firstLine="424"/>
-      </w:pPr>
-      <w:r>
-        <w:rPr>
-          <w:rFonts w:hint="eastAsia"/>
-        </w:rPr>
-        <w:t>但是我们仔细考察整个系统的业务就会发现，我们是在一次考试后为学员生成自适应的练习册，换句话说，不管考试考察的内容如何，学生的成绩如何，每次考试的知识点是有限的，而从这些知识点中可以抽取的相关联的题目数也总是有限的，不同的学生之间所需要的题目会有很大的重复性。举个例子我们为甲学生因为他考卷上的错误部分抽取了</w:t>
-      </w:r>
-      <w:r>
-        <w:rPr>
-          <w:rFonts w:hint="eastAsia"/>
-        </w:rPr>
-        <w:t>80</w:t>
-      </w:r>
-      <w:r>
-        <w:rPr>
-          <w:rFonts w:hint="eastAsia"/>
-        </w:rPr>
-        <w:t>个题目，有很大的概率其他学生跟甲学生错误的地方会有重复，相对应的题目也会有重复。对于这部分题目，我们是完全没有必要重复处理的，包括从数据库中重新获取题目、解析和下载图片。</w:t>
-      </w:r>
-      <w:r>
-        <w:rPr>
-          <w:rFonts w:hint="eastAsia"/>
-        </w:rPr>
-        <w:lastRenderedPageBreak/>
-        <w:t>这也是我们可供优化的一大突破点。其次，一篇练习册是由很多的题目组成的，每个题目相互之间是独立的，我们完全可以并行的、异步的处理每个题目。</w:t>
-      </w:r>
-    </w:p>
-    <w:p>
-      <w:pPr>
-        <w:pStyle w:val="3"/>
-        <w:rPr>
-          <w:rFonts w:hint="eastAsia"/>
-        </w:rPr>
-      </w:pPr>
-      <w:bookmarkStart w:id="4" w:name="_Toc515612814"/>
-      <w:r>
-        <w:t>具体怎么做</w:t>
-      </w:r>
-      <w:r>
-        <w:rPr>
-          <w:rFonts w:hint="eastAsia"/>
-        </w:rPr>
-        <w:t>？</w:t>
-      </w:r>
-      <w:bookmarkEnd w:id="4"/>
-    </w:p>
-    <w:p>
-      <w:pPr>
-        <w:ind w:firstLineChars="201" w:firstLine="424"/>
-      </w:pPr>
-      <w:r>
-        <w:rPr>
-          <w:rFonts w:hint="eastAsia"/>
-          <w:b/>
-        </w:rPr>
-        <w:t>要避免重复工作</w:t>
-      </w:r>
-      <w:r>
-        <w:rPr>
-          <w:rFonts w:hint="eastAsia"/>
-        </w:rPr>
-        <w:t>肯定是使用缓存机制，对已处理过的题目进行缓存。我们看看怎么使用缓存机制进行优化。这个业务，毋庸置疑，</w:t>
-      </w:r>
-      <w:r>
-        <w:rPr>
-          <w:rFonts w:hint="eastAsia"/>
-        </w:rPr>
-        <w:t>map</w:t>
-      </w:r>
-      <w:r>
-        <w:rPr>
-          <w:rFonts w:hint="eastAsia"/>
-        </w:rPr>
-        <w:t>肯定是最适合的，因为我们要根据题目的</w:t>
-      </w:r>
-      <w:r>
-        <w:rPr>
-          <w:rFonts w:hint="eastAsia"/>
-        </w:rPr>
-        <w:t>id</w:t>
-      </w:r>
-      <w:r>
-        <w:rPr>
-          <w:rFonts w:hint="eastAsia"/>
-        </w:rPr>
-        <w:t>来找题目的详情，用哪个</w:t>
-      </w:r>
-      <w:r>
-        <w:rPr>
-          <w:rFonts w:hint="eastAsia"/>
-        </w:rPr>
-        <w:t>map</w:t>
-      </w:r>
-      <w:r>
-        <w:rPr>
-          <w:rFonts w:hint="eastAsia"/>
-        </w:rPr>
-        <w:t>？我们现在是在多线程下使用，考虑的是并发安全的</w:t>
-      </w:r>
-      <w:r>
-        <w:rPr>
-          <w:rFonts w:hint="eastAsia"/>
-        </w:rPr>
-        <w:t>concurrentHashMap</w:t>
-      </w:r>
-      <w:r>
-        <w:rPr>
-          <w:rFonts w:hint="eastAsia"/>
-        </w:rPr>
-        <w:t>。</w:t>
-      </w:r>
-    </w:p>
-    <w:p>
-      <w:pPr>
-        <w:ind w:firstLineChars="201" w:firstLine="424"/>
-        <w:rPr>
-          <w:rFonts w:hint="eastAsia"/>
-        </w:rPr>
-      </w:pPr>
-      <w:r>
-        <w:rPr>
-          <w:rFonts w:hint="eastAsia"/>
-          <w:b/>
-        </w:rPr>
-        <w:t>当我们的服务接收到处理一个题目的请求</w:t>
-      </w:r>
-      <w:r>
-        <w:rPr>
-          <w:rFonts w:hint="eastAsia"/>
-        </w:rPr>
-        <w:t>，</w:t>
-      </w:r>
-    </w:p>
-    <w:p>
-      <w:pPr>
-        <w:ind w:firstLineChars="201" w:firstLine="422"/>
-        <w:rPr>
-          <w:rFonts w:hint="eastAsia"/>
-        </w:rPr>
-      </w:pPr>
-      <w:r>
-        <w:rPr>
-          <w:rFonts w:hint="eastAsia"/>
-        </w:rPr>
-        <w:t>首先会在缓存中</w:t>
-      </w:r>
-      <w:r>
-        <w:rPr>
-          <w:rFonts w:hint="eastAsia"/>
-        </w:rPr>
-        <w:t>get</w:t>
-      </w:r>
-      <w:r>
-        <w:rPr>
-          <w:rFonts w:hint="eastAsia"/>
-        </w:rPr>
-        <w:t>一次，没有找到，可以认为这是个新题目，准备向数据库请求题目数据并进行题目的解析，图片的下载。</w:t>
-      </w:r>
-    </w:p>
-    <w:p>
-      <w:pPr>
-        <w:ind w:firstLineChars="201" w:firstLine="422"/>
-      </w:pPr>
-      <w:r>
-        <w:rPr>
-          <w:rFonts w:hint="eastAsia"/>
-        </w:rPr>
-        <w:t>这里有一个并发安全的点需要注意，因为是多线程的应用，会发生多个线程在处理多个文档时有同时进行处理相同题目的情况，这种情况下不做控制，一是会造成数据冲突和混乱，比如同时读写同一个磁盘文件，二是会造成计算资源的浪费，同时为了防止文档的生成阻塞在当前题目上，因此每个新题目的处理过程会包装成一个</w:t>
-      </w:r>
-      <w:r>
-        <w:rPr>
-          <w:rFonts w:hint="eastAsia"/>
-        </w:rPr>
-        <w:t>Callable</w:t>
-      </w:r>
-      <w:r>
-        <w:rPr>
-          <w:rFonts w:hint="eastAsia"/>
-        </w:rPr>
-        <w:t>投入一个线程池中</w:t>
-      </w:r>
-      <w:r>
-        <w:rPr>
-          <w:rFonts w:hint="eastAsia"/>
-        </w:rPr>
-        <w:t xml:space="preserve"> </w:t>
-      </w:r>
-      <w:r>
-        <w:rPr>
-          <w:rFonts w:hint="eastAsia"/>
-        </w:rPr>
-        <w:t>而把处理结果作为一个</w:t>
-      </w:r>
-      <w:r>
-        <w:rPr>
-          <w:rFonts w:hint="eastAsia"/>
-        </w:rPr>
-        <w:t>Future</w:t>
-      </w:r>
-      <w:r>
-        <w:rPr>
-          <w:rFonts w:hint="eastAsia"/>
-        </w:rPr>
-        <w:t>返回，等到线程在实际生成文档时再从</w:t>
-      </w:r>
-      <w:r>
-        <w:rPr>
-          <w:rFonts w:hint="eastAsia"/>
-        </w:rPr>
-        <w:t>Future</w:t>
-      </w:r>
-      <w:r>
-        <w:rPr>
-          <w:rFonts w:hint="eastAsia"/>
-        </w:rPr>
-        <w:t>中</w:t>
-      </w:r>
-      <w:r>
-        <w:rPr>
-          <w:rFonts w:hint="eastAsia"/>
-        </w:rPr>
-        <w:t>get</w:t>
-      </w:r>
-      <w:r>
-        <w:rPr>
-          <w:rFonts w:hint="eastAsia"/>
-        </w:rPr>
-        <w:t>出结果进行处理。因此在每个新题目实际处理前，还会检查当前是否有这个题目的处理任务正在进行。</w:t>
-      </w:r>
-    </w:p>
-    <w:p>
-      <w:pPr>
-        <w:ind w:firstLineChars="201" w:firstLine="424"/>
-        <w:rPr>
-          <w:rFonts w:hint="eastAsia"/>
-        </w:rPr>
-      </w:pPr>
-      <w:r>
-        <w:rPr>
-          <w:rFonts w:hint="eastAsia"/>
-          <w:b/>
-        </w:rPr>
-        <w:t>如果题目在缓存中被找到</w:t>
-      </w:r>
-      <w:r>
-        <w:rPr>
-          <w:rFonts w:hint="eastAsia"/>
-        </w:rPr>
-        <w:t>，并不是直接引用就可以了，因为题库中的题目因为种种关系存在被修改的可能，比如存在错误，比如可能内容被替换，，这个时候缓存中数据其实是失效过期的，所以需要先行检查一次。</w:t>
-      </w:r>
-    </w:p>
-    <w:p>
-      <w:pPr>
-        <w:ind w:firstLineChars="201" w:firstLine="422"/>
-        <w:rPr>
-          <w:rFonts w:hint="eastAsia"/>
-        </w:rPr>
-      </w:pPr>
-      <w:r>
-        <w:rPr>
-          <w:rFonts w:hint="eastAsia"/>
-        </w:rPr>
-        <w:t>如何检查？我们前面说过题库中的题目平均长度在</w:t>
-      </w:r>
-      <w:r>
-        <w:rPr>
-          <w:rFonts w:hint="eastAsia"/>
-        </w:rPr>
-        <w:t>800</w:t>
-      </w:r>
-      <w:r>
-        <w:rPr>
-          <w:rFonts w:hint="eastAsia"/>
-        </w:rPr>
-        <w:t>个字节左右，直接</w:t>
-      </w:r>
-      <w:r>
-        <w:rPr>
-          <w:rFonts w:hint="eastAsia"/>
-        </w:rPr>
-        <w:t>equals</w:t>
-      </w:r>
-      <w:r>
-        <w:rPr>
-          <w:rFonts w:hint="eastAsia"/>
-        </w:rPr>
-        <w:t>来检查题目正文是否变动过，明显效率比较低，所以我们这里又做了一番处理，什么处理？对题目正文事先做了一次</w:t>
-      </w:r>
-      <w:r>
-        <w:rPr>
-          <w:rFonts w:hint="eastAsia"/>
-        </w:rPr>
-        <w:t>SHA</w:t>
-      </w:r>
-      <w:r>
-        <w:rPr>
-          <w:rFonts w:hint="eastAsia"/>
-        </w:rPr>
-        <w:t>的摘要并保存在数据库，并且要求题库开发小组在处理题目数据入库的时候进行</w:t>
-      </w:r>
-      <w:r>
-        <w:rPr>
-          <w:rFonts w:hint="eastAsia"/>
-        </w:rPr>
-        <w:t>SHA</w:t>
-      </w:r>
-      <w:r>
-        <w:rPr>
-          <w:rFonts w:hint="eastAsia"/>
-        </w:rPr>
-        <w:t>摘要</w:t>
-      </w:r>
-      <w:r>
-        <w:rPr>
-          <w:rFonts w:hint="eastAsia"/>
-        </w:rPr>
-        <w:t>，</w:t>
-      </w:r>
-      <w:r>
-        <w:rPr>
-          <w:rFonts w:hint="eastAsia"/>
-        </w:rPr>
-        <w:t>在本机缓存中同样保存了这个摘要信息</w:t>
-      </w:r>
-      <w:r>
-        <w:rPr>
-          <w:rFonts w:hint="eastAsia"/>
-        </w:rPr>
-        <w:t>。</w:t>
-      </w:r>
-    </w:p>
-    <w:p>
-      <w:pPr>
-        <w:ind w:firstLineChars="201" w:firstLine="422"/>
-        <w:rPr>
-          <w:rFonts w:hint="eastAsia"/>
-        </w:rPr>
-      </w:pPr>
-      <w:r>
-        <w:rPr>
-          <w:rFonts w:hint="eastAsia"/>
-        </w:rPr>
-        <w:t>在比较题目是否变动过时，首先检查摘要是否一致，摘要一致说明题目不需要更新，摘要不一致时，才需要更新题目文本，将这个题目视为新题目，进入新题目的处理流程，这样的话就减少了数据的传输量，也降低了数据库的压力。</w:t>
-      </w:r>
-    </w:p>
-    <w:p>
-      <w:r>
-        <w:lastRenderedPageBreak/>
-        <w:drawing>
-          <wp:inline distT="0" distB="0" distL="0" distR="0">
-            <wp:extent cx="5406390" cy="3451860"/>
-            <wp:effectExtent l="19050" t="0" r="3810" b="0"/>
-            <wp:docPr id="1" name="图片 1"/>
-            <wp:cNvGraphicFramePr/>
-            <a:graphic xmlns:a="http://schemas.openxmlformats.org/drawingml/2006/main">
-              <a:graphicData uri="http://schemas.openxmlformats.org/drawingml/2006/picture">
-                <pic:pic xmlns:pic="http://schemas.openxmlformats.org/drawingml/2006/picture">
-                  <pic:nvPicPr>
-                    <pic:cNvPr id="2050" name="Picture 2"/>
-                    <pic:cNvPicPr>
-                      <a:picLocks noChangeAspect="1" noChangeArrowheads="1"/>
-                    </pic:cNvPicPr>
-                  </pic:nvPicPr>
-                  <pic:blipFill>
-                    <a:blip r:embed="rId8"/>
-                    <a:srcRect/>
-                    <a:stretch>
-                      <a:fillRect/>
-                    </a:stretch>
-                  </pic:blipFill>
-                  <pic:spPr bwMode="auto">
-                    <a:xfrm>
-                      <a:off x="0" y="0"/>
-                      <a:ext cx="5406390" cy="3451860"/>
-                    </a:xfrm>
-                    <a:prstGeom prst="rect">
-                      <a:avLst/>
-                    </a:prstGeom>
-                    <a:noFill/>
-                    <a:ln w="9525">
-                      <a:noFill/>
-                      <a:miter lim="800000"/>
-                      <a:headEnd/>
-                      <a:tailEnd/>
-                    </a:ln>
-                    <a:effectLst/>
-                  </pic:spPr>
-                </pic:pic>
-              </a:graphicData>
-            </a:graphic>
-          </wp:inline>
-        </w:drawing>
-      </w:r>
-    </w:p>
-    <w:p>
-      <w:pPr>
-        <w:pStyle w:val="1"/>
-      </w:pPr>
-      <w:bookmarkStart w:id="5" w:name="_Toc515612815"/>
-      <w:r>
-        <w:rPr>
-          <w:rFonts w:hint="eastAsia"/>
-        </w:rPr>
-        <w:t>继续改进</w:t>
-      </w:r>
-      <w:bookmarkEnd w:id="5"/>
-    </w:p>
-    <w:p>
-      <w:pPr>
-        <w:ind w:firstLineChars="201" w:firstLine="424"/>
-        <w:rPr>
-          <w:rFonts w:hint="eastAsia"/>
-        </w:rPr>
-      </w:pPr>
-      <w:r>
-        <w:rPr>
-          <w:rFonts w:hint="eastAsia"/>
-          <w:b/>
-        </w:rPr>
-        <w:t>首先，是数据结构的选择</w:t>
-      </w:r>
-      <w:r>
-        <w:rPr>
-          <w:rFonts w:hint="eastAsia"/>
-        </w:rPr>
-        <w:t>，但是我们仔细分析就会发现，作为一个长期运行的服务，如果我们使用</w:t>
-      </w:r>
-      <w:r>
-        <w:rPr>
-          <w:rFonts w:hint="eastAsia"/>
-        </w:rPr>
-        <w:t>concurrentHashMap</w:t>
-      </w:r>
-      <w:r>
-        <w:rPr>
-          <w:rFonts w:hint="eastAsia"/>
-        </w:rPr>
-        <w:t>，意味着随着时间的推进，缓存对内存的占用会不断的增长。最极端的情况，十万个题目全部被加载到内存，这种情况下会占据多少内存呢？我们做</w:t>
-      </w:r>
-      <w:r>
-        <w:rPr>
-          <w:rFonts w:hint="eastAsia"/>
-        </w:rPr>
-        <w:t>个计算</w:t>
-      </w:r>
-      <w:r>
-        <w:rPr>
-          <w:rFonts w:hint="eastAsia"/>
-        </w:rPr>
-        <w:t>，题库中题目的平均长度在</w:t>
-      </w:r>
-      <w:r>
-        <w:rPr>
-          <w:rFonts w:hint="eastAsia"/>
-        </w:rPr>
-        <w:t>800</w:t>
-      </w:r>
-      <w:r>
-        <w:rPr>
-          <w:rFonts w:hint="eastAsia"/>
-        </w:rPr>
-        <w:t>个字节左右，十万个题目大约会使用</w:t>
-      </w:r>
-      <w:r>
-        <w:rPr>
-          <w:rFonts w:hint="eastAsia"/>
-        </w:rPr>
-        <w:t>75M</w:t>
-      </w:r>
-      <w:r>
-        <w:rPr>
-          <w:rFonts w:hint="eastAsia"/>
-        </w:rPr>
-        <w:t>左右的空间。</w:t>
-      </w:r>
-    </w:p>
-    <w:p>
-      <w:pPr>
-        <w:ind w:firstLineChars="201" w:firstLine="422"/>
-        <w:rPr>
-          <w:rFonts w:hint="eastAsia"/>
-        </w:rPr>
-      </w:pPr>
-      <w:r>
-        <w:rPr>
-          <w:rFonts w:hint="eastAsia"/>
-        </w:rPr>
-        <w:t>看起来还好，但是有几点，第一，我们除了题目本身还会有其他的一些附属信息需要缓存，比如题目图片在本地磁盘的存储位置等等，那就说，实际缓存的数据内容会远远超过</w:t>
-      </w:r>
-      <w:r>
-        <w:rPr>
-          <w:rFonts w:hint="eastAsia"/>
-        </w:rPr>
-        <w:t>800</w:t>
-      </w:r>
-      <w:r>
-        <w:rPr>
-          <w:rFonts w:hint="eastAsia"/>
-        </w:rPr>
-        <w:t>个字节，第二，</w:t>
-      </w:r>
-      <w:r>
-        <w:rPr>
-          <w:rFonts w:hint="eastAsia"/>
-        </w:rPr>
-        <w:t>map</w:t>
-      </w:r>
-      <w:r>
-        <w:rPr>
-          <w:rFonts w:hint="eastAsia"/>
-        </w:rPr>
-        <w:t>类型的的内存使用效率是比较低的，以</w:t>
-      </w:r>
-      <w:r>
-        <w:rPr>
-          <w:rFonts w:hint="eastAsia"/>
-        </w:rPr>
-        <w:t>hashmap</w:t>
-      </w:r>
-      <w:r>
-        <w:rPr>
-          <w:rFonts w:hint="eastAsia"/>
-        </w:rPr>
-        <w:t>为例，内存利用率一般只有</w:t>
-      </w:r>
-      <w:r>
-        <w:rPr>
-          <w:rFonts w:hint="eastAsia"/>
-        </w:rPr>
-        <w:t>20%</w:t>
-      </w:r>
-      <w:r>
-        <w:rPr>
-          <w:rFonts w:hint="eastAsia"/>
-        </w:rPr>
-        <w:t>到</w:t>
-      </w:r>
-      <w:r>
-        <w:rPr>
-          <w:rFonts w:hint="eastAsia"/>
-        </w:rPr>
-        <w:t>40%</w:t>
-      </w:r>
-      <w:r>
-        <w:rPr>
-          <w:rFonts w:hint="eastAsia"/>
-        </w:rPr>
-        <w:t>左右，而</w:t>
-      </w:r>
-      <w:r>
-        <w:rPr>
-          <w:rFonts w:hint="eastAsia"/>
-        </w:rPr>
-        <w:t>concurrentHashMap</w:t>
-      </w:r>
-      <w:r>
-        <w:rPr>
-          <w:rFonts w:hint="eastAsia"/>
-        </w:rPr>
-        <w:t>只会更低，有时候只有</w:t>
-      </w:r>
-      <w:r>
-        <w:rPr>
-          <w:rFonts w:hint="eastAsia"/>
-        </w:rPr>
-        <w:t>hashmap</w:t>
-      </w:r>
-      <w:r>
-        <w:rPr>
-          <w:rFonts w:hint="eastAsia"/>
-        </w:rPr>
-        <w:t>的十分之一到</w:t>
-      </w:r>
-      <w:r>
-        <w:rPr>
-          <w:rFonts w:hint="eastAsia"/>
-        </w:rPr>
-        <w:t>4</w:t>
-      </w:r>
-      <w:r>
-        <w:rPr>
-          <w:rFonts w:hint="eastAsia"/>
-        </w:rPr>
-        <w:t>分之一，这也就是说十万个题目放在</w:t>
-      </w:r>
-      <w:r>
-        <w:rPr>
-          <w:rFonts w:hint="eastAsia"/>
-        </w:rPr>
-        <w:t>concurrentHashMap</w:t>
-      </w:r>
-      <w:r>
-        <w:rPr>
-          <w:rFonts w:hint="eastAsia"/>
-        </w:rPr>
-        <w:t>中会实际占据几百兆的内存空间，是很容易造成内存溢出的，也就是大家常见的</w:t>
-      </w:r>
-      <w:r>
-        <w:rPr>
-          <w:rFonts w:hint="eastAsia"/>
-        </w:rPr>
-        <w:t>OOM</w:t>
-      </w:r>
-      <w:r>
-        <w:rPr>
-          <w:rFonts w:hint="eastAsia"/>
-        </w:rPr>
-        <w:t>。</w:t>
-      </w:r>
-    </w:p>
-    <w:p>
-      <w:pPr>
-        <w:ind w:firstLineChars="201" w:firstLine="422"/>
-      </w:pPr>
-      <w:r>
-        <w:rPr>
-          <w:rFonts w:hint="eastAsia"/>
-        </w:rPr>
-        <w:t>考虑到这种情况，我们需要一种数据结构有</w:t>
-      </w:r>
-      <w:r>
-        <w:rPr>
-          <w:rFonts w:hint="eastAsia"/>
-        </w:rPr>
-        <w:t>map</w:t>
-      </w:r>
-      <w:r>
-        <w:rPr>
-          <w:rFonts w:hint="eastAsia"/>
-        </w:rPr>
-        <w:t>的方便但同时可以限制内存的占用大小或者可以根据需要按照某种策略刷新缓存。最后我们选择了</w:t>
-      </w:r>
-      <w:r>
-        <w:t>ConcurrentLinkedHashMap</w:t>
-      </w:r>
-      <w:r>
-        <w:rPr>
-          <w:rFonts w:hint="eastAsia"/>
-        </w:rPr>
-        <w:t>，</w:t>
-      </w:r>
-      <w:r>
-        <w:t>这是由</w:t>
-      </w:r>
-      <w:r>
-        <w:t>Google</w:t>
-      </w:r>
-      <w:r>
-        <w:t>开源一个线程安全的</w:t>
-      </w:r>
-      <w:r>
-        <w:t>hashmap</w:t>
-      </w:r>
-      <w:r>
-        <w:rPr>
-          <w:rFonts w:hint="eastAsia"/>
-        </w:rPr>
-        <w:t>，它本身是对</w:t>
-      </w:r>
-      <w:r>
-        <w:rPr>
-          <w:rFonts w:hint="eastAsia"/>
-        </w:rPr>
-        <w:t>ConcurrentHashMap</w:t>
-      </w:r>
-      <w:r>
-        <w:rPr>
-          <w:rFonts w:hint="eastAsia"/>
-        </w:rPr>
-        <w:t>的封装，可以限定最大容量，并实现一个了基于</w:t>
-      </w:r>
-      <w:r>
-        <w:rPr>
-          <w:rFonts w:hint="eastAsia"/>
-        </w:rPr>
-        <w:t>LRU</w:t>
-      </w:r>
-      <w:r>
-        <w:rPr>
-          <w:rFonts w:hint="eastAsia"/>
-        </w:rPr>
-        <w:t>也就是</w:t>
-      </w:r>
-      <w:r>
-        <w:rPr>
-          <w:rFonts w:hint="eastAsia"/>
-        </w:rPr>
-        <w:t>最近最少使用算法</w:t>
-      </w:r>
-      <w:r>
-        <w:rPr>
-          <w:rFonts w:hint="eastAsia"/>
-        </w:rPr>
-        <w:t>策略的进行更新的缓存。很完美的契合了我们的要求，对于已经缓冲的题目，越少使用的就可以认为这个题目离当前考试考察的章节越远，被再次选中的概率就越小，在容量已满，需要腾出空间给新缓冲的题目时，越少使用就会优先被清除。</w:t>
-      </w:r>
-    </w:p>
-    <w:p>
-      <w:pPr>
-        <w:ind w:firstLineChars="201" w:firstLine="424"/>
-      </w:pPr>
-      <w:r>
-        <w:rPr>
-          <w:rFonts w:hint="eastAsia"/>
-          <w:b/>
-        </w:rPr>
-        <w:t>服务器重启的时候，已缓存的题目怎么办</w:t>
-      </w:r>
-      <w:r>
-        <w:rPr>
-          <w:rFonts w:hint="eastAsia"/>
-          <w:b/>
-        </w:rPr>
-        <w:t>？</w:t>
-      </w:r>
-      <w:r>
-        <w:rPr>
-          <w:rFonts w:hint="eastAsia"/>
-        </w:rPr>
-        <w:t>在这里我们除了本地内存缓存还</w:t>
-      </w:r>
-      <w:r>
-        <w:rPr>
-          <w:rFonts w:hint="eastAsia"/>
-        </w:rPr>
-        <w:t>可以</w:t>
-      </w:r>
-      <w:r>
-        <w:rPr>
-          <w:rFonts w:hint="eastAsia"/>
-        </w:rPr>
-        <w:t>使用了本地文件存储，启用了一个二级缓存机制。到服务器会升级、会宕机，已经在内存中缓存的数据会丢失，为了避免这一点，我们将相关的数据在本地进行了一个持久化的操作，保存在了本地磁盘。</w:t>
-      </w:r>
-    </w:p>
-    <w:p>
-      <w:pPr>
-        <w:pStyle w:val="1"/>
-      </w:pPr>
-      <w:bookmarkStart w:id="6" w:name="_Toc515612816"/>
-      <w:r>
-        <w:rPr>
-          <w:rFonts w:hint="eastAsia"/>
-        </w:rPr>
-        <w:lastRenderedPageBreak/>
-        <w:t>启示</w:t>
-      </w:r>
-      <w:bookmarkEnd w:id="6"/>
-    </w:p>
-    <w:p>
-      <w:pPr>
-        <w:rPr>
-          <w:rFonts w:hint="eastAsia"/>
-        </w:rPr>
-      </w:pPr>
-      <w:r>
-        <w:rPr>
-          <w:rFonts w:hint="eastAsia"/>
-        </w:rPr>
-        <w:t>这次项目的优化给我们带来了什么样的启示呢？</w:t>
-      </w:r>
-    </w:p>
-    <w:p>
-      <w:pPr>
-        <w:rPr>
-          <w:rFonts w:hint="eastAsia"/>
-        </w:rPr>
-      </w:pPr>
-      <w:r>
-        <w:rPr>
-          <w:rFonts w:hint="eastAsia"/>
-        </w:rPr>
-        <w:t>1</w:t>
-      </w:r>
-      <w:r>
-        <w:rPr>
-          <w:rFonts w:hint="eastAsia"/>
-        </w:rPr>
-        <w:t>、</w:t>
-      </w:r>
-      <w:r>
-        <w:rPr>
-          <w:rFonts w:hint="eastAsia"/>
-        </w:rPr>
-        <w:t>性能优化一定要建立在对业务的深入分析上</w:t>
-      </w:r>
-      <w:r>
-        <w:rPr>
-          <w:rFonts w:hint="eastAsia"/>
-        </w:rPr>
-        <w:t>，比如我们在性能优化的切入点，在缓存数据结构的选择就建立在对业务的深入理解上；</w:t>
-      </w:r>
-    </w:p>
-    <w:p>
-      <w:pPr>
-        <w:rPr>
-          <w:rFonts w:hint="eastAsia"/>
-        </w:rPr>
-      </w:pPr>
-      <w:r>
-        <w:rPr>
-          <w:rFonts w:hint="eastAsia"/>
-        </w:rPr>
-        <w:t>2</w:t>
-      </w:r>
-      <w:r>
-        <w:rPr>
-          <w:rFonts w:hint="eastAsia"/>
-        </w:rPr>
-        <w:t>、</w:t>
-      </w:r>
-      <w:r>
-        <w:rPr>
-          <w:rFonts w:hint="eastAsia"/>
-        </w:rPr>
-        <w:t>性能优化要善于利用语言的高并发特性</w:t>
-      </w:r>
-      <w:r>
-        <w:rPr>
-          <w:rFonts w:hint="eastAsia"/>
-        </w:rPr>
-        <w:t>，</w:t>
-      </w:r>
-      <w:r>
-        <w:rPr>
-          <w:rFonts w:hint="eastAsia"/>
-        </w:rPr>
-        <w:t>性能优化多多利用缓存，异步任务等机制</w:t>
-      </w:r>
-      <w:r>
-        <w:rPr>
-          <w:rFonts w:hint="eastAsia"/>
-        </w:rPr>
-        <w:t>，正是因为我们使用这些特性和机制，才让我们的应用在性能上有个了质的飞跃；</w:t>
-      </w:r>
-    </w:p>
-    <w:p>
-      <w:r>
-        <w:rPr>
-          <w:rFonts w:hint="eastAsia"/>
-        </w:rPr>
-        <w:t>3</w:t>
-      </w:r>
-      <w:r>
-        <w:rPr>
-          <w:rFonts w:hint="eastAsia"/>
-        </w:rPr>
-        <w:t>、</w:t>
-      </w:r>
-      <w:r>
-        <w:rPr>
-          <w:rFonts w:hint="eastAsia"/>
-        </w:rPr>
-        <w:t>引入各种机制的同时要注意避免带来新的不安全因素和瓶颈</w:t>
-      </w:r>
-      <w:r>
-        <w:rPr>
-          <w:rFonts w:hint="eastAsia"/>
-        </w:rPr>
-        <w:t>，比如说缓存数据过期的问题，并发时的线程安全问题，都是需要我们去克服和解决的。</w:t>
-      </w:r>
-    </w:p>
+    <w:p/>
     <w:p/>
     <w:sectPr>
       <w:pgSz w:w="11906" w:h="16838"/>
